--- a/01-Definition/01 SYSTEM DESCRIPTION.docx
+++ b/01-Definition/01 SYSTEM DESCRIPTION.docx
@@ -959,6 +959,120 @@
           <w:rtl w:val="0"/>
         </w:rPr>
         <w:t xml:space="preserve">★ Adds for out of stock products.</w:t>
+      </w:r>
+    </w:p>
+    <w:p>
+      <w:pPr>
+        <w:spacing w:after="240" w:before="240" w:lineRule="auto"/>
+        <w:jc w:val="both"/>
+        <w:rPr>
+          <w:sz w:val="24"/>
+          <w:szCs w:val="24"/>
+        </w:rPr>
+      </w:pPr>
+      <w:r>
+        <w:rPr>
+          <w:rtl w:val="0"/>
+        </w:rPr>
+      </w:r>
+    </w:p>
+    <w:p>
+      <w:pPr>
+        <w:spacing w:after="240" w:before="240" w:lineRule="auto"/>
+        <w:jc w:val="both"/>
+        <w:rPr>
+          <w:sz w:val="24"/>
+          <w:szCs w:val="24"/>
+        </w:rPr>
+      </w:pPr>
+      <w:r>
+        <w:rPr>
+          <w:rtl w:val="0"/>
+        </w:rPr>
+      </w:r>
+    </w:p>
+    <w:p>
+      <w:pPr>
+        <w:spacing w:after="240" w:before="240" w:lineRule="auto"/>
+        <w:jc w:val="both"/>
+        <w:rPr>
+          <w:sz w:val="24"/>
+          <w:szCs w:val="24"/>
+        </w:rPr>
+      </w:pPr>
+      <w:r>
+        <w:rPr>
+          <w:rtl w:val="0"/>
+        </w:rPr>
+      </w:r>
+    </w:p>
+    <w:p>
+      <w:pPr>
+        <w:spacing w:after="240" w:before="240" w:lineRule="auto"/>
+        <w:jc w:val="both"/>
+        <w:rPr>
+          <w:sz w:val="24"/>
+          <w:szCs w:val="24"/>
+        </w:rPr>
+      </w:pPr>
+      <w:r>
+        <w:rPr>
+          <w:rtl w:val="0"/>
+        </w:rPr>
+      </w:r>
+    </w:p>
+    <w:p>
+      <w:pPr>
+        <w:spacing w:after="240" w:before="240" w:lineRule="auto"/>
+        <w:jc w:val="both"/>
+        <w:rPr>
+          <w:sz w:val="24"/>
+          <w:szCs w:val="24"/>
+        </w:rPr>
+      </w:pPr>
+      <w:r>
+        <w:rPr>
+          <w:sz w:val="24"/>
+          <w:szCs w:val="24"/>
+          <w:rtl w:val="0"/>
+        </w:rPr>
+        <w:t xml:space="preserve">Seeing each need, the first thing would be to think about seeing the necessary help to be able to create the code, either with a suitable programmer and people from the administrative world who help create a user-friendly system so that it is an easy-to-use program, to all types of users, who constantly keep all the data of the store updated, thus knowing about the current inventory of the place and thus avoiding problems with products that are not in stock and that customers require.</w:t>
+      </w:r>
+    </w:p>
+    <w:p>
+      <w:pPr>
+        <w:spacing w:after="240" w:before="240" w:lineRule="auto"/>
+        <w:jc w:val="both"/>
+        <w:rPr>
+          <w:sz w:val="24"/>
+          <w:szCs w:val="24"/>
+        </w:rPr>
+      </w:pPr>
+      <w:r>
+        <w:rPr>
+          <w:sz w:val="24"/>
+          <w:szCs w:val="24"/>
+          <w:rtl w:val="0"/>
+        </w:rPr>
+        <w:t xml:space="preserve">With the great use of the system, it is required that it manages to support a large number of users, so the number of users that can pass through the system must be thoroughly analyzed and it can be made efficient for large movements. On the part of the programmer, good professional ethics is required and it is to avoid any type of inconvenience that may arise in the future, either due to a poor implementation of the code or errors in it, which if it is possible to avoid or improve.</w:t>
+      </w:r>
+    </w:p>
+    <w:p>
+      <w:pPr>
+        <w:spacing w:after="240" w:before="240" w:lineRule="auto"/>
+        <w:jc w:val="both"/>
+        <w:rPr>
+          <w:sz w:val="24"/>
+          <w:szCs w:val="24"/>
+        </w:rPr>
+      </w:pPr>
+      <w:r>
+        <w:rPr>
+          <w:sz w:val="24"/>
+          <w:szCs w:val="24"/>
+          <w:rtl w:val="0"/>
+        </w:rPr>
+        <w:t xml:space="preserve">The presentation that the system will have before the user must be taken into account, since it depends on it and its ease of use if the user decides to use it again or not, so we will prioritize a simple style, but friendly for the user. easily adapts to the system and is reliable and safe for the user.</w:t>
       </w:r>
       <w:r>
         <w:rPr>
@@ -1640,7 +1754,7 @@
 
 <file path=customXML/item1.xml><?xml version="1.0" encoding="utf-8"?>
 <go:gDocsCustomXmlDataStorage xmlns:go="http://customooxmlschemas.google.com/" xmlns:r="http://schemas.openxmlformats.org/officeDocument/2006/relationships">
-  <go:docsCustomData xmlns:go="http://customooxmlschemas.google.com/" roundtripDataSignature="AMtx7miHasKMlbGCtAaWsslO0bHT8b26eQ==">AMUW2mXwl2QaDVTfu7LOm9WdQZQyAy9eNdcNisFCelHlTEO6IIvZipCC/ChGgVchfqDLvshyGxS/E0jevq7SCw4W3YDVTSX58EyzejF45Ci5KKy5KvAJlqxWatFOadjj4mlEpv/NdV2VBgSWbTySr3D2gs0bSC9sxih9VBjAUXIJULAeXLwVxAQ=</go:docsCustomData>
+  <go:docsCustomData xmlns:go="http://customooxmlschemas.google.com/" roundtripDataSignature="AMtx7miHasKMlbGCtAaWsslO0bHT8b26eQ==">AMUW2mVX2optoZhKAsTCNbLWfY97BwMSC2wcNJoe2aKKKkikIRhSdeIZUxiUJKLn1zSBvP9gyr3OfsMbB0VMhKKDZqZGeWxMswstDija/EY18rNg6Bcbbi6iMqZEPWjTRTHIbfbB3wracnS/u5Nv+qqmtyEofNvu1SMrUv4U5lSECNcrrjw0kUg=</go:docsCustomData>
 </go:gDocsCustomXmlDataStorage>
 </file>
 
